--- a/PROJECT PROPOSAL-1.docx
+++ b/PROJECT PROPOSAL-1.docx
@@ -89,14 +89,34 @@
         </w:rPr>
         <w:tab/>
       </w:r>
-      <w:r>
-        <w:rPr>
-          <w:rFonts w:ascii="Times New Roman" w:hAnsi="Times New Roman" w:cs="Times New Roman"/>
-          <w:sz w:val="28"/>
-          <w:szCs w:val="28"/>
-        </w:rPr>
-        <w:t>Durga Prasad Kallem</w:t>
-      </w:r>
+      <w:proofErr w:type="spellStart"/>
+      <w:r>
+        <w:rPr>
+          <w:rFonts w:ascii="Times New Roman" w:hAnsi="Times New Roman" w:cs="Times New Roman"/>
+          <w:sz w:val="28"/>
+          <w:szCs w:val="28"/>
+        </w:rPr>
+        <w:t>Durga</w:t>
+      </w:r>
+      <w:proofErr w:type="spellEnd"/>
+      <w:r>
+        <w:rPr>
+          <w:rFonts w:ascii="Times New Roman" w:hAnsi="Times New Roman" w:cs="Times New Roman"/>
+          <w:sz w:val="28"/>
+          <w:szCs w:val="28"/>
+        </w:rPr>
+        <w:t xml:space="preserve"> Prasad </w:t>
+      </w:r>
+      <w:proofErr w:type="spellStart"/>
+      <w:r>
+        <w:rPr>
+          <w:rFonts w:ascii="Times New Roman" w:hAnsi="Times New Roman" w:cs="Times New Roman"/>
+          <w:sz w:val="28"/>
+          <w:szCs w:val="28"/>
+        </w:rPr>
+        <w:t>Kallem</w:t>
+      </w:r>
+      <w:proofErr w:type="spellEnd"/>
     </w:p>
     <w:p>
       <w:pPr>
@@ -152,14 +172,34 @@
         </w:rPr>
         <w:tab/>
       </w:r>
-      <w:r>
-        <w:rPr>
-          <w:rFonts w:ascii="Times New Roman" w:hAnsi="Times New Roman" w:cs="Times New Roman"/>
-          <w:sz w:val="28"/>
-          <w:szCs w:val="28"/>
-        </w:rPr>
-        <w:t>Susritha Gade</w:t>
-      </w:r>
+      <w:proofErr w:type="spellStart"/>
+      <w:r>
+        <w:rPr>
+          <w:rFonts w:ascii="Times New Roman" w:hAnsi="Times New Roman" w:cs="Times New Roman"/>
+          <w:sz w:val="28"/>
+          <w:szCs w:val="28"/>
+        </w:rPr>
+        <w:t>Susritha</w:t>
+      </w:r>
+      <w:proofErr w:type="spellEnd"/>
+      <w:r>
+        <w:rPr>
+          <w:rFonts w:ascii="Times New Roman" w:hAnsi="Times New Roman" w:cs="Times New Roman"/>
+          <w:sz w:val="28"/>
+          <w:szCs w:val="28"/>
+        </w:rPr>
+        <w:t xml:space="preserve"> </w:t>
+      </w:r>
+      <w:proofErr w:type="spellStart"/>
+      <w:r>
+        <w:rPr>
+          <w:rFonts w:ascii="Times New Roman" w:hAnsi="Times New Roman" w:cs="Times New Roman"/>
+          <w:sz w:val="28"/>
+          <w:szCs w:val="28"/>
+        </w:rPr>
+        <w:t>Gade</w:t>
+      </w:r>
+      <w:proofErr w:type="spellEnd"/>
     </w:p>
     <w:p>
       <w:pPr>
@@ -264,7 +304,39 @@
           <w:sz w:val="28"/>
           <w:szCs w:val="28"/>
         </w:rPr>
-        <w:t>the list of recent movies and the actors in that movie, rating from critics and audience, General opinion and Short Overview about the movie.</w:t>
+        <w:t>the list of recent mov</w:t>
+      </w:r>
+      <w:r>
+        <w:rPr>
+          <w:rFonts w:ascii="Times New Roman" w:hAnsi="Times New Roman" w:cs="Times New Roman"/>
+          <w:sz w:val="28"/>
+          <w:szCs w:val="28"/>
+        </w:rPr>
+        <w:t>ies</w:t>
+      </w:r>
+      <w:r>
+        <w:rPr>
+          <w:rFonts w:ascii="Times New Roman" w:hAnsi="Times New Roman" w:cs="Times New Roman"/>
+          <w:sz w:val="28"/>
+          <w:szCs w:val="28"/>
+        </w:rPr>
+        <w:t>, rat</w:t>
+      </w:r>
+      <w:r>
+        <w:rPr>
+          <w:rFonts w:ascii="Times New Roman" w:hAnsi="Times New Roman" w:cs="Times New Roman"/>
+          <w:sz w:val="28"/>
+          <w:szCs w:val="28"/>
+        </w:rPr>
+        <w:t>ing from critics and audience, general opinion and short o</w:t>
+      </w:r>
+      <w:r>
+        <w:rPr>
+          <w:rFonts w:ascii="Times New Roman" w:hAnsi="Times New Roman" w:cs="Times New Roman"/>
+          <w:sz w:val="28"/>
+          <w:szCs w:val="28"/>
+        </w:rPr>
+        <w:t>verview about the movie.</w:t>
       </w:r>
     </w:p>
     <w:p>
@@ -324,7 +396,15 @@
           <w:sz w:val="28"/>
           <w:szCs w:val="28"/>
         </w:rPr>
-        <w:t xml:space="preserve"> where a list of movies are displayed</w:t>
+        <w:t xml:space="preserve"> where a list of </w:t>
+      </w:r>
+      <w:r>
+        <w:rPr>
+          <w:rFonts w:ascii="Times New Roman" w:hAnsi="Times New Roman" w:cs="Times New Roman"/>
+          <w:sz w:val="28"/>
+          <w:szCs w:val="28"/>
+        </w:rPr>
+        <w:t>movies are displayed</w:t>
       </w:r>
       <w:r>
         <w:rPr>
@@ -436,7 +516,33 @@
           <w:sz w:val="28"/>
           <w:szCs w:val="28"/>
         </w:rPr>
-        <w:t xml:space="preserve"> ,General opinion and </w:t>
+        <w:t>,</w:t>
+      </w:r>
+      <w:r>
+        <w:rPr>
+          <w:rFonts w:ascii="Times New Roman" w:hAnsi="Times New Roman" w:cs="Times New Roman"/>
+          <w:sz w:val="28"/>
+          <w:szCs w:val="28"/>
+        </w:rPr>
+        <w:t xml:space="preserve"> </w:t>
+      </w:r>
+      <w:r>
+        <w:rPr>
+          <w:rFonts w:ascii="Times New Roman" w:hAnsi="Times New Roman" w:cs="Times New Roman"/>
+          <w:sz w:val="28"/>
+          <w:szCs w:val="28"/>
+        </w:rPr>
+        <w:t xml:space="preserve">General opinion </w:t>
+      </w:r>
+      <w:bookmarkStart w:id="0" w:name="_GoBack"/>
+      <w:bookmarkEnd w:id="0"/>
+      <w:r>
+        <w:rPr>
+          <w:rFonts w:ascii="Times New Roman" w:hAnsi="Times New Roman" w:cs="Times New Roman"/>
+          <w:sz w:val="28"/>
+          <w:szCs w:val="28"/>
+        </w:rPr>
+        <w:t xml:space="preserve">and </w:t>
       </w:r>
       <w:r>
         <w:rPr>
@@ -468,7 +574,23 @@
           <w:sz w:val="28"/>
           <w:szCs w:val="28"/>
         </w:rPr>
-        <w:t>If the user wants they can save the movie to favourites.</w:t>
+        <w:t xml:space="preserve">If the user wants they can save the movie to </w:t>
+      </w:r>
+      <w:r>
+        <w:rPr>
+          <w:rFonts w:ascii="Times New Roman" w:hAnsi="Times New Roman" w:cs="Times New Roman"/>
+          <w:sz w:val="28"/>
+          <w:szCs w:val="28"/>
+        </w:rPr>
+        <w:t>favorites</w:t>
+      </w:r>
+      <w:r>
+        <w:rPr>
+          <w:rFonts w:ascii="Times New Roman" w:hAnsi="Times New Roman" w:cs="Times New Roman"/>
+          <w:sz w:val="28"/>
+          <w:szCs w:val="28"/>
+        </w:rPr>
+        <w:t>.</w:t>
       </w:r>
     </w:p>
     <w:p>
@@ -941,8 +1063,6 @@
         </w:rPr>
         <w:t>“ER Diagram”</w:t>
       </w:r>
-      <w:bookmarkStart w:id="0" w:name="_GoBack"/>
-      <w:bookmarkEnd w:id="0"/>
     </w:p>
     <w:p>
       <w:pPr>

--- a/PROJECT PROPOSAL-1.docx
+++ b/PROJECT PROPOSAL-1.docx
@@ -89,34 +89,14 @@
         </w:rPr>
         <w:tab/>
       </w:r>
-      <w:proofErr w:type="spellStart"/>
-      <w:r>
-        <w:rPr>
-          <w:rFonts w:ascii="Times New Roman" w:hAnsi="Times New Roman" w:cs="Times New Roman"/>
-          <w:sz w:val="28"/>
-          <w:szCs w:val="28"/>
-        </w:rPr>
-        <w:t>Durga</w:t>
-      </w:r>
-      <w:proofErr w:type="spellEnd"/>
-      <w:r>
-        <w:rPr>
-          <w:rFonts w:ascii="Times New Roman" w:hAnsi="Times New Roman" w:cs="Times New Roman"/>
-          <w:sz w:val="28"/>
-          <w:szCs w:val="28"/>
-        </w:rPr>
-        <w:t xml:space="preserve"> Prasad </w:t>
-      </w:r>
-      <w:proofErr w:type="spellStart"/>
-      <w:r>
-        <w:rPr>
-          <w:rFonts w:ascii="Times New Roman" w:hAnsi="Times New Roman" w:cs="Times New Roman"/>
-          <w:sz w:val="28"/>
-          <w:szCs w:val="28"/>
-        </w:rPr>
-        <w:t>Kallem</w:t>
-      </w:r>
-      <w:proofErr w:type="spellEnd"/>
+      <w:r>
+        <w:rPr>
+          <w:rFonts w:ascii="Times New Roman" w:hAnsi="Times New Roman" w:cs="Times New Roman"/>
+          <w:sz w:val="28"/>
+          <w:szCs w:val="28"/>
+        </w:rPr>
+        <w:t>Durga Prasad Kallem</w:t>
+      </w:r>
     </w:p>
     <w:p>
       <w:pPr>
@@ -172,34 +152,14 @@
         </w:rPr>
         <w:tab/>
       </w:r>
-      <w:proofErr w:type="spellStart"/>
-      <w:r>
-        <w:rPr>
-          <w:rFonts w:ascii="Times New Roman" w:hAnsi="Times New Roman" w:cs="Times New Roman"/>
-          <w:sz w:val="28"/>
-          <w:szCs w:val="28"/>
-        </w:rPr>
-        <w:t>Susritha</w:t>
-      </w:r>
-      <w:proofErr w:type="spellEnd"/>
-      <w:r>
-        <w:rPr>
-          <w:rFonts w:ascii="Times New Roman" w:hAnsi="Times New Roman" w:cs="Times New Roman"/>
-          <w:sz w:val="28"/>
-          <w:szCs w:val="28"/>
-        </w:rPr>
-        <w:t xml:space="preserve"> </w:t>
-      </w:r>
-      <w:proofErr w:type="spellStart"/>
-      <w:r>
-        <w:rPr>
-          <w:rFonts w:ascii="Times New Roman" w:hAnsi="Times New Roman" w:cs="Times New Roman"/>
-          <w:sz w:val="28"/>
-          <w:szCs w:val="28"/>
-        </w:rPr>
-        <w:t>Gade</w:t>
-      </w:r>
-      <w:proofErr w:type="spellEnd"/>
+      <w:r>
+        <w:rPr>
+          <w:rFonts w:ascii="Times New Roman" w:hAnsi="Times New Roman" w:cs="Times New Roman"/>
+          <w:sz w:val="28"/>
+          <w:szCs w:val="28"/>
+        </w:rPr>
+        <w:t>Susritha Gade</w:t>
+      </w:r>
     </w:p>
     <w:p>
       <w:pPr>
@@ -532,17 +492,7 @@
           <w:sz w:val="28"/>
           <w:szCs w:val="28"/>
         </w:rPr>
-        <w:t xml:space="preserve">General opinion </w:t>
-      </w:r>
-      <w:bookmarkStart w:id="0" w:name="_GoBack"/>
-      <w:bookmarkEnd w:id="0"/>
-      <w:r>
-        <w:rPr>
-          <w:rFonts w:ascii="Times New Roman" w:hAnsi="Times New Roman" w:cs="Times New Roman"/>
-          <w:sz w:val="28"/>
-          <w:szCs w:val="28"/>
-        </w:rPr>
-        <w:t xml:space="preserve">and </w:t>
+        <w:t xml:space="preserve">General opinion and </w:t>
       </w:r>
       <w:r>
         <w:rPr>
@@ -1128,6 +1078,253 @@
           </wp:inline>
         </w:drawing>
       </w:r>
+    </w:p>
+    <w:p>
+      <w:pPr>
+        <w:spacing w:line="360" w:lineRule="auto"/>
+        <w:ind w:left="360"/>
+        <w:jc w:val="both"/>
+        <w:rPr>
+          <w:rFonts w:ascii="Times New Roman" w:hAnsi="Times New Roman" w:cs="Times New Roman"/>
+          <w:sz w:val="28"/>
+          <w:szCs w:val="28"/>
+        </w:rPr>
+      </w:pPr>
+      <w:r>
+        <w:rPr>
+          <w:rFonts w:ascii="Times New Roman" w:hAnsi="Times New Roman" w:cs="Times New Roman"/>
+          <w:sz w:val="28"/>
+          <w:szCs w:val="28"/>
+        </w:rPr>
+        <w:t>App Logo:</w:t>
+      </w:r>
+    </w:p>
+    <w:p>
+      <w:pPr>
+        <w:spacing w:line="360" w:lineRule="auto"/>
+        <w:ind w:left="360"/>
+        <w:jc w:val="both"/>
+        <w:rPr>
+          <w:rFonts w:ascii="Times New Roman" w:hAnsi="Times New Roman" w:cs="Times New Roman"/>
+          <w:sz w:val="28"/>
+          <w:szCs w:val="28"/>
+        </w:rPr>
+      </w:pPr>
+      <w:r>
+        <w:rPr>
+          <w:rFonts w:ascii="Times New Roman" w:hAnsi="Times New Roman" w:cs="Times New Roman"/>
+          <w:sz w:val="28"/>
+          <w:szCs w:val="28"/>
+        </w:rPr>
+        <w:t xml:space="preserve">                                      </w:t>
+      </w:r>
+      <w:r>
+        <w:rPr>
+          <w:rFonts w:ascii="Times New Roman" w:hAnsi="Times New Roman" w:cs="Times New Roman"/>
+          <w:noProof/>
+          <w:sz w:val="28"/>
+          <w:szCs w:val="28"/>
+        </w:rPr>
+        <w:drawing>
+          <wp:inline distT="0" distB="0" distL="0" distR="0">
+            <wp:extent cx="2400300" cy="1476375"/>
+            <wp:effectExtent l="0" t="0" r="0" b="9525"/>
+            <wp:docPr id="2" name="Picture 2" descr="C:\Users\S533907\Desktop\ic_launcher-web.png"/>
+            <wp:cNvGraphicFramePr>
+              <a:graphicFrameLocks xmlns:a="http://schemas.openxmlformats.org/drawingml/2006/main" noChangeAspect="1"/>
+            </wp:cNvGraphicFramePr>
+            <a:graphic xmlns:a="http://schemas.openxmlformats.org/drawingml/2006/main">
+              <a:graphicData uri="http://schemas.openxmlformats.org/drawingml/2006/picture">
+                <pic:pic xmlns:pic="http://schemas.openxmlformats.org/drawingml/2006/picture">
+                  <pic:nvPicPr>
+                    <pic:cNvPr id="0" name="Picture 1" descr="C:\Users\S533907\Desktop\ic_launcher-web.png"/>
+                    <pic:cNvPicPr>
+                      <a:picLocks noChangeAspect="1" noChangeArrowheads="1"/>
+                    </pic:cNvPicPr>
+                  </pic:nvPicPr>
+                  <pic:blipFill>
+                    <a:blip r:embed="rId8">
+                      <a:extLst>
+                        <a:ext uri="{28A0092B-C50C-407E-A947-70E740481C1C}">
+                          <a14:useLocalDpi xmlns:a14="http://schemas.microsoft.com/office/drawing/2010/main" val="0"/>
+                        </a:ext>
+                      </a:extLst>
+                    </a:blip>
+                    <a:srcRect/>
+                    <a:stretch>
+                      <a:fillRect/>
+                    </a:stretch>
+                  </pic:blipFill>
+                  <pic:spPr bwMode="auto">
+                    <a:xfrm>
+                      <a:off x="0" y="0"/>
+                      <a:ext cx="2400300" cy="1476375"/>
+                    </a:xfrm>
+                    <a:prstGeom prst="rect">
+                      <a:avLst/>
+                    </a:prstGeom>
+                    <a:noFill/>
+                    <a:ln>
+                      <a:noFill/>
+                    </a:ln>
+                  </pic:spPr>
+                </pic:pic>
+              </a:graphicData>
+            </a:graphic>
+          </wp:inline>
+        </w:drawing>
+      </w:r>
+    </w:p>
+    <w:p>
+      <w:pPr>
+        <w:spacing w:line="360" w:lineRule="auto"/>
+        <w:ind w:left="360"/>
+        <w:jc w:val="both"/>
+        <w:rPr>
+          <w:rFonts w:ascii="Times New Roman" w:hAnsi="Times New Roman" w:cs="Times New Roman"/>
+          <w:sz w:val="28"/>
+          <w:szCs w:val="28"/>
+        </w:rPr>
+      </w:pPr>
+    </w:p>
+    <w:p>
+      <w:pPr>
+        <w:spacing w:line="360" w:lineRule="auto"/>
+        <w:ind w:left="360"/>
+        <w:jc w:val="both"/>
+        <w:rPr>
+          <w:rFonts w:ascii="Times New Roman" w:hAnsi="Times New Roman" w:cs="Times New Roman"/>
+          <w:sz w:val="28"/>
+          <w:szCs w:val="28"/>
+        </w:rPr>
+      </w:pPr>
+      <w:r>
+        <w:rPr>
+          <w:rFonts w:ascii="Times New Roman" w:hAnsi="Times New Roman" w:cs="Times New Roman"/>
+          <w:sz w:val="28"/>
+          <w:szCs w:val="28"/>
+        </w:rPr>
+        <w:t>App name: Movie guide</w:t>
+      </w:r>
+    </w:p>
+    <w:p>
+      <w:pPr>
+        <w:spacing w:line="360" w:lineRule="auto"/>
+        <w:ind w:left="360"/>
+        <w:jc w:val="both"/>
+        <w:rPr>
+          <w:rFonts w:ascii="Times New Roman" w:hAnsi="Times New Roman" w:cs="Times New Roman"/>
+          <w:color w:val="000000" w:themeColor="text1"/>
+          <w:sz w:val="28"/>
+          <w:szCs w:val="28"/>
+        </w:rPr>
+      </w:pPr>
+      <w:r>
+        <w:rPr>
+          <w:rFonts w:ascii="Times New Roman" w:hAnsi="Times New Roman" w:cs="Times New Roman"/>
+          <w:sz w:val="28"/>
+          <w:szCs w:val="28"/>
+        </w:rPr>
+        <w:t xml:space="preserve">Supported </w:t>
+      </w:r>
+      <w:r>
+        <w:rPr>
+          <w:rFonts w:ascii="Times New Roman" w:hAnsi="Times New Roman" w:cs="Times New Roman"/>
+          <w:sz w:val="28"/>
+          <w:szCs w:val="28"/>
+        </w:rPr>
+        <w:t>devices:</w:t>
+      </w:r>
+      <w:r>
+        <w:rPr>
+          <w:rFonts w:ascii="Times New Roman" w:hAnsi="Times New Roman" w:cs="Times New Roman"/>
+          <w:sz w:val="28"/>
+          <w:szCs w:val="28"/>
+        </w:rPr>
+        <w:t xml:space="preserve"> All android devices and I have tested this application </w:t>
+      </w:r>
+      <w:r>
+        <w:rPr>
+          <w:rFonts w:ascii="Times New Roman" w:hAnsi="Times New Roman" w:cs="Times New Roman"/>
+          <w:sz w:val="28"/>
+          <w:szCs w:val="28"/>
+        </w:rPr>
+        <w:t xml:space="preserve">in </w:t>
+      </w:r>
+      <w:r>
+        <w:rPr>
+          <w:rFonts w:ascii="Times New Roman" w:hAnsi="Times New Roman" w:cs="Times New Roman"/>
+          <w:color w:val="2D3B45"/>
+          <w:sz w:val="28"/>
+          <w:szCs w:val="28"/>
+          <w:shd w:val="clear" w:color="auto" w:fill="FFFFFF"/>
+        </w:rPr>
+        <w:t>pixel</w:t>
+      </w:r>
+      <w:r>
+        <w:rPr>
+          <w:rFonts w:ascii="Times New Roman" w:hAnsi="Times New Roman" w:cs="Times New Roman"/>
+          <w:color w:val="000000" w:themeColor="text1"/>
+          <w:sz w:val="28"/>
+          <w:szCs w:val="28"/>
+          <w:shd w:val="clear" w:color="auto" w:fill="FFFFFF"/>
+        </w:rPr>
+        <w:t xml:space="preserve"> </w:t>
+      </w:r>
+      <w:r>
+        <w:rPr>
+          <w:rFonts w:ascii="Times New Roman" w:hAnsi="Times New Roman" w:cs="Times New Roman"/>
+          <w:color w:val="000000" w:themeColor="text1"/>
+          <w:sz w:val="28"/>
+          <w:szCs w:val="28"/>
+          <w:shd w:val="clear" w:color="auto" w:fill="FFFFFF"/>
+        </w:rPr>
+        <w:t xml:space="preserve">XL </w:t>
+      </w:r>
+      <w:bookmarkStart w:id="0" w:name="_GoBack"/>
+      <w:bookmarkEnd w:id="0"/>
+      <w:r>
+        <w:rPr>
+          <w:rFonts w:ascii="Times New Roman" w:hAnsi="Times New Roman" w:cs="Times New Roman"/>
+          <w:color w:val="000000" w:themeColor="text1"/>
+          <w:sz w:val="28"/>
+          <w:szCs w:val="28"/>
+          <w:shd w:val="clear" w:color="auto" w:fill="FFFFFF"/>
+        </w:rPr>
+        <w:t>API22 (</w:t>
+      </w:r>
+      <w:r>
+        <w:rPr>
+          <w:rFonts w:ascii="Times New Roman" w:hAnsi="Times New Roman" w:cs="Times New Roman"/>
+          <w:color w:val="000000" w:themeColor="text1"/>
+          <w:sz w:val="28"/>
+          <w:szCs w:val="28"/>
+          <w:shd w:val="clear" w:color="auto" w:fill="FFFFFF"/>
+        </w:rPr>
+        <w:t>Lollipop)</w:t>
+      </w:r>
+      <w:r>
+        <w:rPr>
+          <w:rFonts w:ascii="Times New Roman" w:hAnsi="Times New Roman" w:cs="Times New Roman"/>
+          <w:color w:val="000000" w:themeColor="text1"/>
+          <w:sz w:val="28"/>
+          <w:szCs w:val="28"/>
+          <w:shd w:val="clear" w:color="auto" w:fill="FFFFFF"/>
+        </w:rPr>
+        <w:t>.</w:t>
+      </w:r>
+    </w:p>
+    <w:p>
+      <w:pPr>
+        <w:spacing w:line="360" w:lineRule="auto"/>
+        <w:ind w:left="360"/>
+        <w:jc w:val="both"/>
+        <w:rPr>
+          <w:rFonts w:ascii="Times New Roman" w:hAnsi="Times New Roman" w:cs="Times New Roman"/>
+          <w:sz w:val="28"/>
+          <w:szCs w:val="28"/>
+        </w:rPr>
+      </w:pPr>
     </w:p>
     <w:p>
       <w:pPr>
